--- a/Prototipo Software.docx
+++ b/Prototipo Software.docx
@@ -1478,30 +1478,1929 @@
           <w:lang w:eastAsia="es-ES"/>
         </w:rPr>
         <w:drawing>
-          <wp:inline distT="0" distB="0" distL="0" distR="0" wp14:anchorId="78434C8B" wp14:editId="287DA0C4">
-            <wp:extent cx="5400040" cy="3459480"/>
+          <wp:inline distT="0" distB="0" distL="0" distR="0" wp14:anchorId="4EB91F36" wp14:editId="19B90E50">
+            <wp:extent cx="5400040" cy="3460750"/>
+            <wp:effectExtent l="0" t="0" r="0" b="6350"/>
+            <wp:docPr id="24" name="Imagen 24"/>
+            <wp:cNvGraphicFramePr>
+              <a:graphicFrameLocks xmlns:a="http://schemas.openxmlformats.org/drawingml/2006/main" noChangeAspect="1"/>
+            </wp:cNvGraphicFramePr>
+            <a:graphic xmlns:a="http://schemas.openxmlformats.org/drawingml/2006/main">
+              <a:graphicData uri="http://schemas.openxmlformats.org/drawingml/2006/picture">
+                <pic:pic xmlns:pic="http://schemas.openxmlformats.org/drawingml/2006/picture">
+                  <pic:nvPicPr>
+                    <pic:cNvPr id="1" name=""/>
+                    <pic:cNvPicPr/>
+                  </pic:nvPicPr>
+                  <pic:blipFill>
+                    <a:blip r:embed="rId23"/>
+                    <a:stretch>
+                      <a:fillRect/>
+                    </a:stretch>
+                  </pic:blipFill>
+                  <pic:spPr>
+                    <a:xfrm>
+                      <a:off x="0" y="0"/>
+                      <a:ext cx="5400040" cy="3460750"/>
+                    </a:xfrm>
+                    <a:prstGeom prst="rect">
+                      <a:avLst/>
+                    </a:prstGeom>
+                  </pic:spPr>
+                </pic:pic>
+              </a:graphicData>
+            </a:graphic>
+          </wp:inline>
+        </w:drawing>
+      </w:r>
+    </w:p>
+    <w:p>
+      <w:pPr>
+        <w:rPr>
+          <w:b/>
+          <w:sz w:val="32"/>
+          <w:szCs w:val="32"/>
+        </w:rPr>
+      </w:pPr>
+    </w:p>
+    <w:p>
+      <w:pPr>
+        <w:rPr>
+          <w:b/>
+          <w:sz w:val="32"/>
+          <w:szCs w:val="32"/>
+        </w:rPr>
+      </w:pPr>
+    </w:p>
+    <w:p>
+      <w:pPr>
+        <w:rPr>
+          <w:b/>
+          <w:sz w:val="32"/>
+          <w:szCs w:val="32"/>
+        </w:rPr>
+      </w:pPr>
+    </w:p>
+    <w:p>
+      <w:pPr>
+        <w:rPr>
+          <w:b/>
+          <w:sz w:val="32"/>
+          <w:szCs w:val="32"/>
+        </w:rPr>
+      </w:pPr>
+      <w:r>
+        <w:rPr>
+          <w:noProof/>
+          <w:lang w:eastAsia="es-ES"/>
+        </w:rPr>
+        <w:lastRenderedPageBreak/>
+        <w:drawing>
+          <wp:anchor distT="0" distB="0" distL="114300" distR="114300" simplePos="0" relativeHeight="251658240" behindDoc="0" locked="0" layoutInCell="1" allowOverlap="1">
+            <wp:simplePos x="0" y="0"/>
+            <wp:positionH relativeFrom="column">
+              <wp:posOffset>-3810</wp:posOffset>
+            </wp:positionH>
+            <wp:positionV relativeFrom="paragraph">
+              <wp:posOffset>485775</wp:posOffset>
+            </wp:positionV>
+            <wp:extent cx="5400040" cy="3514725"/>
+            <wp:effectExtent l="0" t="0" r="0" b="9525"/>
+            <wp:wrapTopAndBottom/>
+            <wp:docPr id="7" name="Imagen 7"/>
+            <wp:cNvGraphicFramePr>
+              <a:graphicFrameLocks xmlns:a="http://schemas.openxmlformats.org/drawingml/2006/main" noChangeAspect="1"/>
+            </wp:cNvGraphicFramePr>
+            <a:graphic xmlns:a="http://schemas.openxmlformats.org/drawingml/2006/main">
+              <a:graphicData uri="http://schemas.openxmlformats.org/drawingml/2006/picture">
+                <pic:pic xmlns:pic="http://schemas.openxmlformats.org/drawingml/2006/picture">
+                  <pic:nvPicPr>
+                    <pic:cNvPr id="1" name=""/>
+                    <pic:cNvPicPr/>
+                  </pic:nvPicPr>
+                  <pic:blipFill>
+                    <a:blip r:embed="rId15">
+                      <a:extLst>
+                        <a:ext uri="{28A0092B-C50C-407E-A947-70E740481C1C}">
+                          <a14:useLocalDpi xmlns:a14="http://schemas.microsoft.com/office/drawing/2010/main" val="0"/>
+                        </a:ext>
+                      </a:extLst>
+                    </a:blip>
+                    <a:stretch>
+                      <a:fillRect/>
+                    </a:stretch>
+                  </pic:blipFill>
+                  <pic:spPr>
+                    <a:xfrm>
+                      <a:off x="0" y="0"/>
+                      <a:ext cx="5400040" cy="3514725"/>
+                    </a:xfrm>
+                    <a:prstGeom prst="rect">
+                      <a:avLst/>
+                    </a:prstGeom>
+                  </pic:spPr>
+                </pic:pic>
+              </a:graphicData>
+            </a:graphic>
+          </wp:anchor>
+        </w:drawing>
+      </w:r>
+      <w:r>
+        <w:rPr>
+          <w:b/>
+          <w:sz w:val="32"/>
+          <w:szCs w:val="32"/>
+        </w:rPr>
+        <w:t>Crear centros</w:t>
+      </w:r>
+    </w:p>
+    <w:p>
+      <w:pPr>
+        <w:rPr>
+          <w:b/>
+          <w:sz w:val="32"/>
+          <w:szCs w:val="32"/>
+        </w:rPr>
+      </w:pPr>
+    </w:p>
+    <w:p>
+      <w:pPr>
+        <w:rPr>
+          <w:b/>
+          <w:sz w:val="32"/>
+          <w:szCs w:val="32"/>
+        </w:rPr>
+      </w:pPr>
+      <w:r>
+        <w:rPr>
+          <w:noProof/>
+          <w:lang w:eastAsia="es-ES"/>
+        </w:rPr>
+        <w:drawing>
+          <wp:inline distT="0" distB="0" distL="0" distR="0" wp14:anchorId="10F4C2B7" wp14:editId="030F92D4">
+            <wp:extent cx="5400040" cy="3481705"/>
+            <wp:effectExtent l="0" t="0" r="0" b="4445"/>
+            <wp:docPr id="23" name="Imagen 23"/>
+            <wp:cNvGraphicFramePr>
+              <a:graphicFrameLocks xmlns:a="http://schemas.openxmlformats.org/drawingml/2006/main" noChangeAspect="1"/>
+            </wp:cNvGraphicFramePr>
+            <a:graphic xmlns:a="http://schemas.openxmlformats.org/drawingml/2006/main">
+              <a:graphicData uri="http://schemas.openxmlformats.org/drawingml/2006/picture">
+                <pic:pic xmlns:pic="http://schemas.openxmlformats.org/drawingml/2006/picture">
+                  <pic:nvPicPr>
+                    <pic:cNvPr id="1" name=""/>
+                    <pic:cNvPicPr/>
+                  </pic:nvPicPr>
+                  <pic:blipFill>
+                    <a:blip r:embed="rId24"/>
+                    <a:stretch>
+                      <a:fillRect/>
+                    </a:stretch>
+                  </pic:blipFill>
+                  <pic:spPr>
+                    <a:xfrm>
+                      <a:off x="0" y="0"/>
+                      <a:ext cx="5400040" cy="3481705"/>
+                    </a:xfrm>
+                    <a:prstGeom prst="rect">
+                      <a:avLst/>
+                    </a:prstGeom>
+                  </pic:spPr>
+                </pic:pic>
+              </a:graphicData>
+            </a:graphic>
+          </wp:inline>
+        </w:drawing>
+      </w:r>
+    </w:p>
+    <w:p>
+      <w:pPr>
+        <w:rPr>
+          <w:b/>
+          <w:sz w:val="32"/>
+          <w:szCs w:val="32"/>
+        </w:rPr>
+      </w:pPr>
+    </w:p>
+    <w:p>
+      <w:pPr>
+        <w:rPr>
+          <w:b/>
+          <w:sz w:val="32"/>
+          <w:szCs w:val="32"/>
+        </w:rPr>
+      </w:pPr>
+    </w:p>
+    <w:p>
+      <w:pPr>
+        <w:rPr>
+          <w:b/>
+          <w:sz w:val="32"/>
+          <w:szCs w:val="32"/>
+        </w:rPr>
+      </w:pPr>
+      <w:r>
+        <w:rPr>
+          <w:noProof/>
+          <w:lang w:eastAsia="es-ES"/>
+        </w:rPr>
+        <w:lastRenderedPageBreak/>
+        <w:drawing>
+          <wp:inline distT="0" distB="0" distL="0" distR="0" wp14:anchorId="2835317E" wp14:editId="6F23E578">
+            <wp:extent cx="5400040" cy="3475355"/>
+            <wp:effectExtent l="0" t="0" r="0" b="0"/>
+            <wp:docPr id="25" name="Imagen 25"/>
+            <wp:cNvGraphicFramePr>
+              <a:graphicFrameLocks xmlns:a="http://schemas.openxmlformats.org/drawingml/2006/main" noChangeAspect="1"/>
+            </wp:cNvGraphicFramePr>
+            <a:graphic xmlns:a="http://schemas.openxmlformats.org/drawingml/2006/main">
+              <a:graphicData uri="http://schemas.openxmlformats.org/drawingml/2006/picture">
+                <pic:pic xmlns:pic="http://schemas.openxmlformats.org/drawingml/2006/picture">
+                  <pic:nvPicPr>
+                    <pic:cNvPr id="1" name=""/>
+                    <pic:cNvPicPr/>
+                  </pic:nvPicPr>
+                  <pic:blipFill>
+                    <a:blip r:embed="rId25"/>
+                    <a:stretch>
+                      <a:fillRect/>
+                    </a:stretch>
+                  </pic:blipFill>
+                  <pic:spPr>
+                    <a:xfrm>
+                      <a:off x="0" y="0"/>
+                      <a:ext cx="5400040" cy="3475355"/>
+                    </a:xfrm>
+                    <a:prstGeom prst="rect">
+                      <a:avLst/>
+                    </a:prstGeom>
+                  </pic:spPr>
+                </pic:pic>
+              </a:graphicData>
+            </a:graphic>
+          </wp:inline>
+        </w:drawing>
+      </w:r>
+    </w:p>
+    <w:p>
+      <w:pPr>
+        <w:rPr>
+          <w:b/>
+          <w:sz w:val="32"/>
+          <w:szCs w:val="32"/>
+        </w:rPr>
+      </w:pPr>
+    </w:p>
+    <w:p>
+      <w:pPr>
+        <w:rPr>
+          <w:b/>
+          <w:sz w:val="32"/>
+          <w:szCs w:val="32"/>
+        </w:rPr>
+      </w:pPr>
+      <w:r>
+        <w:rPr>
+          <w:noProof/>
+          <w:lang w:eastAsia="es-ES"/>
+        </w:rPr>
+        <w:drawing>
+          <wp:inline distT="0" distB="0" distL="0" distR="0" wp14:anchorId="4021FF17" wp14:editId="3922BD18">
+            <wp:extent cx="5400040" cy="3475355"/>
+            <wp:effectExtent l="0" t="0" r="0" b="0"/>
+            <wp:docPr id="26" name="Imagen 26"/>
+            <wp:cNvGraphicFramePr>
+              <a:graphicFrameLocks xmlns:a="http://schemas.openxmlformats.org/drawingml/2006/main" noChangeAspect="1"/>
+            </wp:cNvGraphicFramePr>
+            <a:graphic xmlns:a="http://schemas.openxmlformats.org/drawingml/2006/main">
+              <a:graphicData uri="http://schemas.openxmlformats.org/drawingml/2006/picture">
+                <pic:pic xmlns:pic="http://schemas.openxmlformats.org/drawingml/2006/picture">
+                  <pic:nvPicPr>
+                    <pic:cNvPr id="1" name=""/>
+                    <pic:cNvPicPr/>
+                  </pic:nvPicPr>
+                  <pic:blipFill>
+                    <a:blip r:embed="rId26"/>
+                    <a:stretch>
+                      <a:fillRect/>
+                    </a:stretch>
+                  </pic:blipFill>
+                  <pic:spPr>
+                    <a:xfrm>
+                      <a:off x="0" y="0"/>
+                      <a:ext cx="5400040" cy="3475355"/>
+                    </a:xfrm>
+                    <a:prstGeom prst="rect">
+                      <a:avLst/>
+                    </a:prstGeom>
+                  </pic:spPr>
+                </pic:pic>
+              </a:graphicData>
+            </a:graphic>
+          </wp:inline>
+        </w:drawing>
+      </w:r>
+    </w:p>
+    <w:p>
+      <w:pPr>
+        <w:rPr>
+          <w:b/>
+          <w:sz w:val="32"/>
+          <w:szCs w:val="32"/>
+        </w:rPr>
+      </w:pPr>
+    </w:p>
+    <w:p>
+      <w:pPr>
+        <w:rPr>
+          <w:b/>
+          <w:sz w:val="32"/>
+          <w:szCs w:val="32"/>
+        </w:rPr>
+      </w:pPr>
+    </w:p>
+    <w:p>
+      <w:pPr>
+        <w:rPr>
+          <w:b/>
+          <w:sz w:val="32"/>
+          <w:szCs w:val="32"/>
+        </w:rPr>
+      </w:pPr>
+    </w:p>
+    <w:p>
+      <w:pPr>
+        <w:rPr>
+          <w:b/>
+          <w:sz w:val="32"/>
+          <w:szCs w:val="32"/>
+        </w:rPr>
+      </w:pPr>
+      <w:r>
+        <w:rPr>
+          <w:b/>
+          <w:sz w:val="32"/>
+          <w:szCs w:val="32"/>
+        </w:rPr>
+        <w:lastRenderedPageBreak/>
+        <w:t>Modificar centro</w:t>
+      </w:r>
+    </w:p>
+    <w:p>
+      <w:pPr>
+        <w:rPr>
+          <w:b/>
+          <w:sz w:val="32"/>
+          <w:szCs w:val="32"/>
+        </w:rPr>
+      </w:pPr>
+      <w:r>
+        <w:rPr>
+          <w:noProof/>
+          <w:lang w:eastAsia="es-ES"/>
+        </w:rPr>
+        <w:drawing>
+          <wp:inline distT="0" distB="0" distL="0" distR="0" wp14:anchorId="341D87E2" wp14:editId="09237A3D">
+            <wp:extent cx="5400040" cy="3478530"/>
             <wp:effectExtent l="0" t="0" r="0" b="7620"/>
-            <wp:docPr id="23" name="Imagen 23"/>
-            <wp:cNvGraphicFramePr>
-              <a:graphicFrameLocks xmlns:a="http://schemas.openxmlformats.org/drawingml/2006/main" noChangeAspect="1"/>
-            </wp:cNvGraphicFramePr>
-            <a:graphic xmlns:a="http://schemas.openxmlformats.org/drawingml/2006/main">
-              <a:graphicData uri="http://schemas.openxmlformats.org/drawingml/2006/picture">
-                <pic:pic xmlns:pic="http://schemas.openxmlformats.org/drawingml/2006/picture">
-                  <pic:nvPicPr>
-                    <pic:cNvPr id="1" name=""/>
-                    <pic:cNvPicPr/>
-                  </pic:nvPicPr>
-                  <pic:blipFill>
-                    <a:blip r:embed="rId23"/>
-                    <a:stretch>
-                      <a:fillRect/>
-                    </a:stretch>
-                  </pic:blipFill>
-                  <pic:spPr>
-                    <a:xfrm>
-                      <a:off x="0" y="0"/>
-                      <a:ext cx="5400040" cy="3459480"/>
+            <wp:docPr id="27" name="Imagen 27"/>
+            <wp:cNvGraphicFramePr>
+              <a:graphicFrameLocks xmlns:a="http://schemas.openxmlformats.org/drawingml/2006/main" noChangeAspect="1"/>
+            </wp:cNvGraphicFramePr>
+            <a:graphic xmlns:a="http://schemas.openxmlformats.org/drawingml/2006/main">
+              <a:graphicData uri="http://schemas.openxmlformats.org/drawingml/2006/picture">
+                <pic:pic xmlns:pic="http://schemas.openxmlformats.org/drawingml/2006/picture">
+                  <pic:nvPicPr>
+                    <pic:cNvPr id="1" name=""/>
+                    <pic:cNvPicPr/>
+                  </pic:nvPicPr>
+                  <pic:blipFill>
+                    <a:blip r:embed="rId27"/>
+                    <a:stretch>
+                      <a:fillRect/>
+                    </a:stretch>
+                  </pic:blipFill>
+                  <pic:spPr>
+                    <a:xfrm>
+                      <a:off x="0" y="0"/>
+                      <a:ext cx="5400040" cy="3478530"/>
+                    </a:xfrm>
+                    <a:prstGeom prst="rect">
+                      <a:avLst/>
+                    </a:prstGeom>
+                  </pic:spPr>
+                </pic:pic>
+              </a:graphicData>
+            </a:graphic>
+          </wp:inline>
+        </w:drawing>
+      </w:r>
+    </w:p>
+    <w:p>
+      <w:pPr>
+        <w:rPr>
+          <w:b/>
+          <w:sz w:val="32"/>
+          <w:szCs w:val="32"/>
+        </w:rPr>
+      </w:pPr>
+    </w:p>
+    <w:p>
+      <w:pPr>
+        <w:rPr>
+          <w:b/>
+          <w:sz w:val="32"/>
+          <w:szCs w:val="32"/>
+        </w:rPr>
+      </w:pPr>
+      <w:r>
+        <w:rPr>
+          <w:noProof/>
+          <w:lang w:eastAsia="es-ES"/>
+        </w:rPr>
+        <w:drawing>
+          <wp:inline distT="0" distB="0" distL="0" distR="0" wp14:anchorId="35D8BB3B" wp14:editId="06316A47">
+            <wp:extent cx="5400040" cy="3472815"/>
+            <wp:effectExtent l="0" t="0" r="0" b="0"/>
+            <wp:docPr id="28" name="Imagen 28"/>
+            <wp:cNvGraphicFramePr>
+              <a:graphicFrameLocks xmlns:a="http://schemas.openxmlformats.org/drawingml/2006/main" noChangeAspect="1"/>
+            </wp:cNvGraphicFramePr>
+            <a:graphic xmlns:a="http://schemas.openxmlformats.org/drawingml/2006/main">
+              <a:graphicData uri="http://schemas.openxmlformats.org/drawingml/2006/picture">
+                <pic:pic xmlns:pic="http://schemas.openxmlformats.org/drawingml/2006/picture">
+                  <pic:nvPicPr>
+                    <pic:cNvPr id="1" name=""/>
+                    <pic:cNvPicPr/>
+                  </pic:nvPicPr>
+                  <pic:blipFill>
+                    <a:blip r:embed="rId28"/>
+                    <a:stretch>
+                      <a:fillRect/>
+                    </a:stretch>
+                  </pic:blipFill>
+                  <pic:spPr>
+                    <a:xfrm>
+                      <a:off x="0" y="0"/>
+                      <a:ext cx="5400040" cy="3472815"/>
+                    </a:xfrm>
+                    <a:prstGeom prst="rect">
+                      <a:avLst/>
+                    </a:prstGeom>
+                  </pic:spPr>
+                </pic:pic>
+              </a:graphicData>
+            </a:graphic>
+          </wp:inline>
+        </w:drawing>
+      </w:r>
+    </w:p>
+    <w:p>
+      <w:pPr>
+        <w:rPr>
+          <w:b/>
+          <w:sz w:val="32"/>
+          <w:szCs w:val="32"/>
+        </w:rPr>
+      </w:pPr>
+    </w:p>
+    <w:p>
+      <w:pPr>
+        <w:rPr>
+          <w:b/>
+          <w:sz w:val="32"/>
+          <w:szCs w:val="32"/>
+        </w:rPr>
+      </w:pPr>
+    </w:p>
+    <w:p>
+      <w:pPr>
+        <w:rPr>
+          <w:b/>
+          <w:sz w:val="32"/>
+          <w:szCs w:val="32"/>
+        </w:rPr>
+      </w:pPr>
+      <w:r>
+        <w:rPr>
+          <w:noProof/>
+          <w:lang w:eastAsia="es-ES"/>
+        </w:rPr>
+        <w:lastRenderedPageBreak/>
+        <w:drawing>
+          <wp:inline distT="0" distB="0" distL="0" distR="0" wp14:anchorId="096C0BE8" wp14:editId="6855EE75">
+            <wp:extent cx="5400040" cy="3463925"/>
+            <wp:effectExtent l="0" t="0" r="0" b="3175"/>
+            <wp:docPr id="29" name="Imagen 29"/>
+            <wp:cNvGraphicFramePr>
+              <a:graphicFrameLocks xmlns:a="http://schemas.openxmlformats.org/drawingml/2006/main" noChangeAspect="1"/>
+            </wp:cNvGraphicFramePr>
+            <a:graphic xmlns:a="http://schemas.openxmlformats.org/drawingml/2006/main">
+              <a:graphicData uri="http://schemas.openxmlformats.org/drawingml/2006/picture">
+                <pic:pic xmlns:pic="http://schemas.openxmlformats.org/drawingml/2006/picture">
+                  <pic:nvPicPr>
+                    <pic:cNvPr id="1" name=""/>
+                    <pic:cNvPicPr/>
+                  </pic:nvPicPr>
+                  <pic:blipFill>
+                    <a:blip r:embed="rId29"/>
+                    <a:stretch>
+                      <a:fillRect/>
+                    </a:stretch>
+                  </pic:blipFill>
+                  <pic:spPr>
+                    <a:xfrm>
+                      <a:off x="0" y="0"/>
+                      <a:ext cx="5400040" cy="3463925"/>
+                    </a:xfrm>
+                    <a:prstGeom prst="rect">
+                      <a:avLst/>
+                    </a:prstGeom>
+                  </pic:spPr>
+                </pic:pic>
+              </a:graphicData>
+            </a:graphic>
+          </wp:inline>
+        </w:drawing>
+      </w:r>
+    </w:p>
+    <w:p>
+      <w:pPr>
+        <w:rPr>
+          <w:b/>
+          <w:sz w:val="32"/>
+          <w:szCs w:val="32"/>
+        </w:rPr>
+      </w:pPr>
+    </w:p>
+    <w:p>
+      <w:pPr>
+        <w:rPr>
+          <w:b/>
+          <w:sz w:val="32"/>
+          <w:szCs w:val="32"/>
+        </w:rPr>
+      </w:pPr>
+      <w:r>
+        <w:rPr>
+          <w:noProof/>
+          <w:lang w:eastAsia="es-ES"/>
+        </w:rPr>
+        <w:drawing>
+          <wp:inline distT="0" distB="0" distL="0" distR="0" wp14:anchorId="0BD640B7" wp14:editId="53BCA22B">
+            <wp:extent cx="5400040" cy="3502660"/>
+            <wp:effectExtent l="0" t="0" r="0" b="2540"/>
+            <wp:docPr id="30" name="Imagen 30"/>
+            <wp:cNvGraphicFramePr>
+              <a:graphicFrameLocks xmlns:a="http://schemas.openxmlformats.org/drawingml/2006/main" noChangeAspect="1"/>
+            </wp:cNvGraphicFramePr>
+            <a:graphic xmlns:a="http://schemas.openxmlformats.org/drawingml/2006/main">
+              <a:graphicData uri="http://schemas.openxmlformats.org/drawingml/2006/picture">
+                <pic:pic xmlns:pic="http://schemas.openxmlformats.org/drawingml/2006/picture">
+                  <pic:nvPicPr>
+                    <pic:cNvPr id="1" name=""/>
+                    <pic:cNvPicPr/>
+                  </pic:nvPicPr>
+                  <pic:blipFill>
+                    <a:blip r:embed="rId30"/>
+                    <a:stretch>
+                      <a:fillRect/>
+                    </a:stretch>
+                  </pic:blipFill>
+                  <pic:spPr>
+                    <a:xfrm>
+                      <a:off x="0" y="0"/>
+                      <a:ext cx="5400040" cy="3502660"/>
+                    </a:xfrm>
+                    <a:prstGeom prst="rect">
+                      <a:avLst/>
+                    </a:prstGeom>
+                  </pic:spPr>
+                </pic:pic>
+              </a:graphicData>
+            </a:graphic>
+          </wp:inline>
+        </w:drawing>
+      </w:r>
+    </w:p>
+    <w:p>
+      <w:pPr>
+        <w:rPr>
+          <w:b/>
+          <w:sz w:val="32"/>
+          <w:szCs w:val="32"/>
+        </w:rPr>
+      </w:pPr>
+    </w:p>
+    <w:p>
+      <w:pPr>
+        <w:rPr>
+          <w:b/>
+          <w:sz w:val="32"/>
+          <w:szCs w:val="32"/>
+        </w:rPr>
+      </w:pPr>
+    </w:p>
+    <w:p>
+      <w:pPr>
+        <w:rPr>
+          <w:b/>
+          <w:sz w:val="32"/>
+          <w:szCs w:val="32"/>
+        </w:rPr>
+      </w:pPr>
+    </w:p>
+    <w:p>
+      <w:pPr>
+        <w:rPr>
+          <w:b/>
+          <w:sz w:val="32"/>
+          <w:szCs w:val="32"/>
+        </w:rPr>
+      </w:pPr>
+      <w:r>
+        <w:rPr>
+          <w:b/>
+          <w:sz w:val="32"/>
+          <w:szCs w:val="32"/>
+        </w:rPr>
+        <w:lastRenderedPageBreak/>
+        <w:t>Eliminar centro</w:t>
+      </w:r>
+    </w:p>
+    <w:p>
+      <w:pPr>
+        <w:rPr>
+          <w:b/>
+          <w:sz w:val="32"/>
+          <w:szCs w:val="32"/>
+        </w:rPr>
+      </w:pPr>
+      <w:r>
+        <w:rPr>
+          <w:noProof/>
+          <w:lang w:eastAsia="es-ES"/>
+        </w:rPr>
+        <w:drawing>
+          <wp:inline distT="0" distB="0" distL="0" distR="0" wp14:anchorId="62F799F7" wp14:editId="627AC943">
+            <wp:extent cx="5400040" cy="3443605"/>
+            <wp:effectExtent l="0" t="0" r="0" b="4445"/>
+            <wp:docPr id="31" name="Imagen 31"/>
+            <wp:cNvGraphicFramePr>
+              <a:graphicFrameLocks xmlns:a="http://schemas.openxmlformats.org/drawingml/2006/main" noChangeAspect="1"/>
+            </wp:cNvGraphicFramePr>
+            <a:graphic xmlns:a="http://schemas.openxmlformats.org/drawingml/2006/main">
+              <a:graphicData uri="http://schemas.openxmlformats.org/drawingml/2006/picture">
+                <pic:pic xmlns:pic="http://schemas.openxmlformats.org/drawingml/2006/picture">
+                  <pic:nvPicPr>
+                    <pic:cNvPr id="1" name=""/>
+                    <pic:cNvPicPr/>
+                  </pic:nvPicPr>
+                  <pic:blipFill>
+                    <a:blip r:embed="rId31"/>
+                    <a:stretch>
+                      <a:fillRect/>
+                    </a:stretch>
+                  </pic:blipFill>
+                  <pic:spPr>
+                    <a:xfrm>
+                      <a:off x="0" y="0"/>
+                      <a:ext cx="5400040" cy="3443605"/>
+                    </a:xfrm>
+                    <a:prstGeom prst="rect">
+                      <a:avLst/>
+                    </a:prstGeom>
+                  </pic:spPr>
+                </pic:pic>
+              </a:graphicData>
+            </a:graphic>
+          </wp:inline>
+        </w:drawing>
+      </w:r>
+    </w:p>
+    <w:p>
+      <w:pPr>
+        <w:rPr>
+          <w:b/>
+          <w:sz w:val="32"/>
+          <w:szCs w:val="32"/>
+        </w:rPr>
+      </w:pPr>
+    </w:p>
+    <w:p>
+      <w:pPr>
+        <w:rPr>
+          <w:b/>
+          <w:sz w:val="32"/>
+          <w:szCs w:val="32"/>
+        </w:rPr>
+      </w:pPr>
+      <w:r>
+        <w:rPr>
+          <w:noProof/>
+          <w:lang w:eastAsia="es-ES"/>
+        </w:rPr>
+        <w:drawing>
+          <wp:inline distT="0" distB="0" distL="0" distR="0" wp14:anchorId="4B0427DE" wp14:editId="042D20CC">
+            <wp:extent cx="5400040" cy="3440430"/>
+            <wp:effectExtent l="0" t="0" r="0" b="7620"/>
+            <wp:docPr id="32" name="Imagen 32"/>
+            <wp:cNvGraphicFramePr>
+              <a:graphicFrameLocks xmlns:a="http://schemas.openxmlformats.org/drawingml/2006/main" noChangeAspect="1"/>
+            </wp:cNvGraphicFramePr>
+            <a:graphic xmlns:a="http://schemas.openxmlformats.org/drawingml/2006/main">
+              <a:graphicData uri="http://schemas.openxmlformats.org/drawingml/2006/picture">
+                <pic:pic xmlns:pic="http://schemas.openxmlformats.org/drawingml/2006/picture">
+                  <pic:nvPicPr>
+                    <pic:cNvPr id="1" name=""/>
+                    <pic:cNvPicPr/>
+                  </pic:nvPicPr>
+                  <pic:blipFill>
+                    <a:blip r:embed="rId32"/>
+                    <a:stretch>
+                      <a:fillRect/>
+                    </a:stretch>
+                  </pic:blipFill>
+                  <pic:spPr>
+                    <a:xfrm>
+                      <a:off x="0" y="0"/>
+                      <a:ext cx="5400040" cy="3440430"/>
+                    </a:xfrm>
+                    <a:prstGeom prst="rect">
+                      <a:avLst/>
+                    </a:prstGeom>
+                  </pic:spPr>
+                </pic:pic>
+              </a:graphicData>
+            </a:graphic>
+          </wp:inline>
+        </w:drawing>
+      </w:r>
+    </w:p>
+    <w:p>
+      <w:pPr>
+        <w:rPr>
+          <w:b/>
+          <w:sz w:val="32"/>
+          <w:szCs w:val="32"/>
+        </w:rPr>
+      </w:pPr>
+    </w:p>
+    <w:p>
+      <w:pPr>
+        <w:rPr>
+          <w:b/>
+          <w:sz w:val="32"/>
+          <w:szCs w:val="32"/>
+        </w:rPr>
+      </w:pPr>
+    </w:p>
+    <w:p>
+      <w:pPr>
+        <w:rPr>
+          <w:b/>
+          <w:sz w:val="32"/>
+          <w:szCs w:val="32"/>
+        </w:rPr>
+      </w:pPr>
+    </w:p>
+    <w:p>
+      <w:pPr>
+        <w:rPr>
+          <w:b/>
+          <w:sz w:val="32"/>
+          <w:szCs w:val="32"/>
+        </w:rPr>
+      </w:pPr>
+      <w:r>
+        <w:rPr>
+          <w:noProof/>
+          <w:lang w:eastAsia="es-ES"/>
+        </w:rPr>
+        <w:lastRenderedPageBreak/>
+        <w:drawing>
+          <wp:inline distT="0" distB="0" distL="0" distR="0" wp14:anchorId="743B9CFC" wp14:editId="426E969A">
+            <wp:extent cx="5400040" cy="3481705"/>
+            <wp:effectExtent l="0" t="0" r="0" b="4445"/>
+            <wp:docPr id="33" name="Imagen 33"/>
+            <wp:cNvGraphicFramePr>
+              <a:graphicFrameLocks xmlns:a="http://schemas.openxmlformats.org/drawingml/2006/main" noChangeAspect="1"/>
+            </wp:cNvGraphicFramePr>
+            <a:graphic xmlns:a="http://schemas.openxmlformats.org/drawingml/2006/main">
+              <a:graphicData uri="http://schemas.openxmlformats.org/drawingml/2006/picture">
+                <pic:pic xmlns:pic="http://schemas.openxmlformats.org/drawingml/2006/picture">
+                  <pic:nvPicPr>
+                    <pic:cNvPr id="1" name=""/>
+                    <pic:cNvPicPr/>
+                  </pic:nvPicPr>
+                  <pic:blipFill>
+                    <a:blip r:embed="rId33"/>
+                    <a:stretch>
+                      <a:fillRect/>
+                    </a:stretch>
+                  </pic:blipFill>
+                  <pic:spPr>
+                    <a:xfrm>
+                      <a:off x="0" y="0"/>
+                      <a:ext cx="5400040" cy="3481705"/>
+                    </a:xfrm>
+                    <a:prstGeom prst="rect">
+                      <a:avLst/>
+                    </a:prstGeom>
+                  </pic:spPr>
+                </pic:pic>
+              </a:graphicData>
+            </a:graphic>
+          </wp:inline>
+        </w:drawing>
+      </w:r>
+    </w:p>
+    <w:p>
+      <w:pPr>
+        <w:rPr>
+          <w:b/>
+          <w:sz w:val="32"/>
+          <w:szCs w:val="32"/>
+        </w:rPr>
+      </w:pPr>
+    </w:p>
+    <w:p>
+      <w:pPr>
+        <w:rPr>
+          <w:b/>
+          <w:sz w:val="32"/>
+          <w:szCs w:val="32"/>
+        </w:rPr>
+      </w:pPr>
+    </w:p>
+    <w:p>
+      <w:pPr>
+        <w:rPr>
+          <w:b/>
+          <w:sz w:val="32"/>
+          <w:szCs w:val="32"/>
+        </w:rPr>
+      </w:pPr>
+      <w:r>
+        <w:rPr>
+          <w:noProof/>
+          <w:lang w:eastAsia="es-ES"/>
+        </w:rPr>
+        <w:drawing>
+          <wp:inline distT="0" distB="0" distL="0" distR="0" wp14:anchorId="5C634FE4" wp14:editId="1FC284A0">
+            <wp:extent cx="5400040" cy="3455035"/>
+            <wp:effectExtent l="0" t="0" r="0" b="0"/>
+            <wp:docPr id="34" name="Imagen 34"/>
+            <wp:cNvGraphicFramePr>
+              <a:graphicFrameLocks xmlns:a="http://schemas.openxmlformats.org/drawingml/2006/main" noChangeAspect="1"/>
+            </wp:cNvGraphicFramePr>
+            <a:graphic xmlns:a="http://schemas.openxmlformats.org/drawingml/2006/main">
+              <a:graphicData uri="http://schemas.openxmlformats.org/drawingml/2006/picture">
+                <pic:pic xmlns:pic="http://schemas.openxmlformats.org/drawingml/2006/picture">
+                  <pic:nvPicPr>
+                    <pic:cNvPr id="1" name=""/>
+                    <pic:cNvPicPr/>
+                  </pic:nvPicPr>
+                  <pic:blipFill>
+                    <a:blip r:embed="rId34"/>
+                    <a:stretch>
+                      <a:fillRect/>
+                    </a:stretch>
+                  </pic:blipFill>
+                  <pic:spPr>
+                    <a:xfrm>
+                      <a:off x="0" y="0"/>
+                      <a:ext cx="5400040" cy="3455035"/>
+                    </a:xfrm>
+                    <a:prstGeom prst="rect">
+                      <a:avLst/>
+                    </a:prstGeom>
+                  </pic:spPr>
+                </pic:pic>
+              </a:graphicData>
+            </a:graphic>
+          </wp:inline>
+        </w:drawing>
+      </w:r>
+    </w:p>
+    <w:p>
+      <w:pPr>
+        <w:rPr>
+          <w:b/>
+          <w:sz w:val="32"/>
+          <w:szCs w:val="32"/>
+        </w:rPr>
+      </w:pPr>
+    </w:p>
+    <w:p>
+      <w:pPr>
+        <w:rPr>
+          <w:b/>
+          <w:sz w:val="32"/>
+          <w:szCs w:val="32"/>
+        </w:rPr>
+      </w:pPr>
+    </w:p>
+    <w:p>
+      <w:pPr>
+        <w:rPr>
+          <w:b/>
+          <w:sz w:val="32"/>
+          <w:szCs w:val="32"/>
+        </w:rPr>
+      </w:pPr>
+      <w:r>
+        <w:rPr>
+          <w:noProof/>
+          <w:lang w:eastAsia="es-ES"/>
+        </w:rPr>
+        <w:lastRenderedPageBreak/>
+        <w:drawing>
+          <wp:anchor distT="0" distB="0" distL="114300" distR="114300" simplePos="0" relativeHeight="251660288" behindDoc="0" locked="0" layoutInCell="1" allowOverlap="1" wp14:anchorId="6A446C88" wp14:editId="5E049E35">
+            <wp:simplePos x="0" y="0"/>
+            <wp:positionH relativeFrom="column">
+              <wp:posOffset>0</wp:posOffset>
+            </wp:positionH>
+            <wp:positionV relativeFrom="paragraph">
+              <wp:posOffset>371475</wp:posOffset>
+            </wp:positionV>
+            <wp:extent cx="5400040" cy="3514725"/>
+            <wp:effectExtent l="0" t="0" r="0" b="9525"/>
+            <wp:wrapTopAndBottom/>
+            <wp:docPr id="35" name="Imagen 35"/>
+            <wp:cNvGraphicFramePr>
+              <a:graphicFrameLocks xmlns:a="http://schemas.openxmlformats.org/drawingml/2006/main" noChangeAspect="1"/>
+            </wp:cNvGraphicFramePr>
+            <a:graphic xmlns:a="http://schemas.openxmlformats.org/drawingml/2006/main">
+              <a:graphicData uri="http://schemas.openxmlformats.org/drawingml/2006/picture">
+                <pic:pic xmlns:pic="http://schemas.openxmlformats.org/drawingml/2006/picture">
+                  <pic:nvPicPr>
+                    <pic:cNvPr id="1" name=""/>
+                    <pic:cNvPicPr/>
+                  </pic:nvPicPr>
+                  <pic:blipFill>
+                    <a:blip r:embed="rId15">
+                      <a:extLst>
+                        <a:ext uri="{28A0092B-C50C-407E-A947-70E740481C1C}">
+                          <a14:useLocalDpi xmlns:a14="http://schemas.microsoft.com/office/drawing/2010/main" val="0"/>
+                        </a:ext>
+                      </a:extLst>
+                    </a:blip>
+                    <a:stretch>
+                      <a:fillRect/>
+                    </a:stretch>
+                  </pic:blipFill>
+                  <pic:spPr>
+                    <a:xfrm>
+                      <a:off x="0" y="0"/>
+                      <a:ext cx="5400040" cy="3514725"/>
+                    </a:xfrm>
+                    <a:prstGeom prst="rect">
+                      <a:avLst/>
+                    </a:prstGeom>
+                  </pic:spPr>
+                </pic:pic>
+              </a:graphicData>
+            </a:graphic>
+          </wp:anchor>
+        </w:drawing>
+      </w:r>
+      <w:r>
+        <w:rPr>
+          <w:b/>
+          <w:sz w:val="32"/>
+          <w:szCs w:val="32"/>
+        </w:rPr>
+        <w:t>Crear programa</w:t>
+      </w:r>
+    </w:p>
+    <w:p>
+      <w:pPr>
+        <w:rPr>
+          <w:b/>
+          <w:sz w:val="32"/>
+          <w:szCs w:val="32"/>
+        </w:rPr>
+      </w:pPr>
+    </w:p>
+    <w:p>
+      <w:pPr>
+        <w:rPr>
+          <w:b/>
+          <w:sz w:val="32"/>
+          <w:szCs w:val="32"/>
+        </w:rPr>
+      </w:pPr>
+      <w:r>
+        <w:rPr>
+          <w:noProof/>
+          <w:lang w:eastAsia="es-ES"/>
+        </w:rPr>
+        <w:drawing>
+          <wp:inline distT="0" distB="0" distL="0" distR="0" wp14:anchorId="70BDD64E" wp14:editId="697B8BF5">
+            <wp:extent cx="5400040" cy="3434080"/>
+            <wp:effectExtent l="0" t="0" r="0" b="0"/>
+            <wp:docPr id="36" name="Imagen 36"/>
+            <wp:cNvGraphicFramePr>
+              <a:graphicFrameLocks xmlns:a="http://schemas.openxmlformats.org/drawingml/2006/main" noChangeAspect="1"/>
+            </wp:cNvGraphicFramePr>
+            <a:graphic xmlns:a="http://schemas.openxmlformats.org/drawingml/2006/main">
+              <a:graphicData uri="http://schemas.openxmlformats.org/drawingml/2006/picture">
+                <pic:pic xmlns:pic="http://schemas.openxmlformats.org/drawingml/2006/picture">
+                  <pic:nvPicPr>
+                    <pic:cNvPr id="1" name=""/>
+                    <pic:cNvPicPr/>
+                  </pic:nvPicPr>
+                  <pic:blipFill>
+                    <a:blip r:embed="rId35"/>
+                    <a:stretch>
+                      <a:fillRect/>
+                    </a:stretch>
+                  </pic:blipFill>
+                  <pic:spPr>
+                    <a:xfrm>
+                      <a:off x="0" y="0"/>
+                      <a:ext cx="5400040" cy="3434080"/>
+                    </a:xfrm>
+                    <a:prstGeom prst="rect">
+                      <a:avLst/>
+                    </a:prstGeom>
+                  </pic:spPr>
+                </pic:pic>
+              </a:graphicData>
+            </a:graphic>
+          </wp:inline>
+        </w:drawing>
+      </w:r>
+    </w:p>
+    <w:p>
+      <w:pPr>
+        <w:rPr>
+          <w:b/>
+          <w:sz w:val="32"/>
+          <w:szCs w:val="32"/>
+        </w:rPr>
+      </w:pPr>
+    </w:p>
+    <w:p>
+      <w:pPr>
+        <w:rPr>
+          <w:b/>
+          <w:sz w:val="32"/>
+          <w:szCs w:val="32"/>
+        </w:rPr>
+      </w:pPr>
+    </w:p>
+    <w:p>
+      <w:pPr>
+        <w:rPr>
+          <w:b/>
+          <w:sz w:val="32"/>
+          <w:szCs w:val="32"/>
+        </w:rPr>
+      </w:pPr>
+    </w:p>
+    <w:p>
+      <w:pPr>
+        <w:rPr>
+          <w:b/>
+          <w:sz w:val="32"/>
+          <w:szCs w:val="32"/>
+        </w:rPr>
+      </w:pPr>
+      <w:r>
+        <w:rPr>
+          <w:noProof/>
+          <w:lang w:eastAsia="es-ES"/>
+        </w:rPr>
+        <w:lastRenderedPageBreak/>
+        <w:drawing>
+          <wp:inline distT="0" distB="0" distL="0" distR="0" wp14:anchorId="7633ECE1" wp14:editId="063A0E2A">
+            <wp:extent cx="5400040" cy="3488055"/>
+            <wp:effectExtent l="0" t="0" r="0" b="0"/>
+            <wp:docPr id="37" name="Imagen 37"/>
+            <wp:cNvGraphicFramePr>
+              <a:graphicFrameLocks xmlns:a="http://schemas.openxmlformats.org/drawingml/2006/main" noChangeAspect="1"/>
+            </wp:cNvGraphicFramePr>
+            <a:graphic xmlns:a="http://schemas.openxmlformats.org/drawingml/2006/main">
+              <a:graphicData uri="http://schemas.openxmlformats.org/drawingml/2006/picture">
+                <pic:pic xmlns:pic="http://schemas.openxmlformats.org/drawingml/2006/picture">
+                  <pic:nvPicPr>
+                    <pic:cNvPr id="1" name=""/>
+                    <pic:cNvPicPr/>
+                  </pic:nvPicPr>
+                  <pic:blipFill>
+                    <a:blip r:embed="rId36"/>
+                    <a:stretch>
+                      <a:fillRect/>
+                    </a:stretch>
+                  </pic:blipFill>
+                  <pic:spPr>
+                    <a:xfrm>
+                      <a:off x="0" y="0"/>
+                      <a:ext cx="5400040" cy="3488055"/>
+                    </a:xfrm>
+                    <a:prstGeom prst="rect">
+                      <a:avLst/>
+                    </a:prstGeom>
+                  </pic:spPr>
+                </pic:pic>
+              </a:graphicData>
+            </a:graphic>
+          </wp:inline>
+        </w:drawing>
+      </w:r>
+    </w:p>
+    <w:p>
+      <w:pPr>
+        <w:rPr>
+          <w:b/>
+          <w:sz w:val="32"/>
+          <w:szCs w:val="32"/>
+        </w:rPr>
+      </w:pPr>
+    </w:p>
+    <w:p>
+      <w:pPr>
+        <w:rPr>
+          <w:b/>
+          <w:sz w:val="32"/>
+          <w:szCs w:val="32"/>
+        </w:rPr>
+      </w:pPr>
+      <w:r>
+        <w:rPr>
+          <w:noProof/>
+          <w:lang w:eastAsia="es-ES"/>
+        </w:rPr>
+        <w:drawing>
+          <wp:inline distT="0" distB="0" distL="0" distR="0" wp14:anchorId="52497E71" wp14:editId="5A361C65">
+            <wp:extent cx="5400040" cy="3460750"/>
+            <wp:effectExtent l="0" t="0" r="0" b="6350"/>
+            <wp:docPr id="38" name="Imagen 38"/>
+            <wp:cNvGraphicFramePr>
+              <a:graphicFrameLocks xmlns:a="http://schemas.openxmlformats.org/drawingml/2006/main" noChangeAspect="1"/>
+            </wp:cNvGraphicFramePr>
+            <a:graphic xmlns:a="http://schemas.openxmlformats.org/drawingml/2006/main">
+              <a:graphicData uri="http://schemas.openxmlformats.org/drawingml/2006/picture">
+                <pic:pic xmlns:pic="http://schemas.openxmlformats.org/drawingml/2006/picture">
+                  <pic:nvPicPr>
+                    <pic:cNvPr id="1" name=""/>
+                    <pic:cNvPicPr/>
+                  </pic:nvPicPr>
+                  <pic:blipFill>
+                    <a:blip r:embed="rId37"/>
+                    <a:stretch>
+                      <a:fillRect/>
+                    </a:stretch>
+                  </pic:blipFill>
+                  <pic:spPr>
+                    <a:xfrm>
+                      <a:off x="0" y="0"/>
+                      <a:ext cx="5400040" cy="3460750"/>
+                    </a:xfrm>
+                    <a:prstGeom prst="rect">
+                      <a:avLst/>
+                    </a:prstGeom>
+                  </pic:spPr>
+                </pic:pic>
+              </a:graphicData>
+            </a:graphic>
+          </wp:inline>
+        </w:drawing>
+      </w:r>
+    </w:p>
+    <w:p>
+      <w:pPr>
+        <w:rPr>
+          <w:b/>
+          <w:sz w:val="32"/>
+          <w:szCs w:val="32"/>
+        </w:rPr>
+      </w:pPr>
+    </w:p>
+    <w:p>
+      <w:pPr>
+        <w:rPr>
+          <w:b/>
+          <w:sz w:val="32"/>
+          <w:szCs w:val="32"/>
+        </w:rPr>
+      </w:pPr>
+      <w:r>
+        <w:rPr>
+          <w:noProof/>
+          <w:lang w:eastAsia="es-ES"/>
+        </w:rPr>
+        <w:lastRenderedPageBreak/>
+        <w:drawing>
+          <wp:inline distT="0" distB="0" distL="0" distR="0" wp14:anchorId="5F514980" wp14:editId="12CC4756">
+            <wp:extent cx="5400040" cy="3522980"/>
+            <wp:effectExtent l="0" t="0" r="0" b="1270"/>
+            <wp:docPr id="39" name="Imagen 39"/>
+            <wp:cNvGraphicFramePr>
+              <a:graphicFrameLocks xmlns:a="http://schemas.openxmlformats.org/drawingml/2006/main" noChangeAspect="1"/>
+            </wp:cNvGraphicFramePr>
+            <a:graphic xmlns:a="http://schemas.openxmlformats.org/drawingml/2006/main">
+              <a:graphicData uri="http://schemas.openxmlformats.org/drawingml/2006/picture">
+                <pic:pic xmlns:pic="http://schemas.openxmlformats.org/drawingml/2006/picture">
+                  <pic:nvPicPr>
+                    <pic:cNvPr id="1" name=""/>
+                    <pic:cNvPicPr/>
+                  </pic:nvPicPr>
+                  <pic:blipFill>
+                    <a:blip r:embed="rId38"/>
+                    <a:stretch>
+                      <a:fillRect/>
+                    </a:stretch>
+                  </pic:blipFill>
+                  <pic:spPr>
+                    <a:xfrm>
+                      <a:off x="0" y="0"/>
+                      <a:ext cx="5400040" cy="3522980"/>
+                    </a:xfrm>
+                    <a:prstGeom prst="rect">
+                      <a:avLst/>
+                    </a:prstGeom>
+                  </pic:spPr>
+                </pic:pic>
+              </a:graphicData>
+            </a:graphic>
+          </wp:inline>
+        </w:drawing>
+      </w:r>
+    </w:p>
+    <w:p>
+      <w:pPr>
+        <w:rPr>
+          <w:b/>
+          <w:sz w:val="32"/>
+          <w:szCs w:val="32"/>
+        </w:rPr>
+      </w:pPr>
+    </w:p>
+    <w:p>
+      <w:pPr>
+        <w:rPr>
+          <w:b/>
+          <w:sz w:val="32"/>
+          <w:szCs w:val="32"/>
+        </w:rPr>
+      </w:pPr>
+      <w:r>
+        <w:rPr>
+          <w:b/>
+          <w:sz w:val="32"/>
+          <w:szCs w:val="32"/>
+        </w:rPr>
+        <w:t>Modificar programa</w:t>
+      </w:r>
+    </w:p>
+    <w:p>
+      <w:pPr>
+        <w:rPr>
+          <w:b/>
+          <w:sz w:val="32"/>
+          <w:szCs w:val="32"/>
+        </w:rPr>
+      </w:pPr>
+      <w:r>
+        <w:rPr>
+          <w:noProof/>
+          <w:lang w:eastAsia="es-ES"/>
+        </w:rPr>
+        <w:drawing>
+          <wp:inline distT="0" distB="0" distL="0" distR="0" wp14:anchorId="41D85894" wp14:editId="23CAFEEF">
+            <wp:extent cx="5400040" cy="3434080"/>
+            <wp:effectExtent l="0" t="0" r="0" b="0"/>
+            <wp:docPr id="41" name="Imagen 41"/>
+            <wp:cNvGraphicFramePr>
+              <a:graphicFrameLocks xmlns:a="http://schemas.openxmlformats.org/drawingml/2006/main" noChangeAspect="1"/>
+            </wp:cNvGraphicFramePr>
+            <a:graphic xmlns:a="http://schemas.openxmlformats.org/drawingml/2006/main">
+              <a:graphicData uri="http://schemas.openxmlformats.org/drawingml/2006/picture">
+                <pic:pic xmlns:pic="http://schemas.openxmlformats.org/drawingml/2006/picture">
+                  <pic:nvPicPr>
+                    <pic:cNvPr id="1" name=""/>
+                    <pic:cNvPicPr/>
+                  </pic:nvPicPr>
+                  <pic:blipFill>
+                    <a:blip r:embed="rId35"/>
+                    <a:stretch>
+                      <a:fillRect/>
+                    </a:stretch>
+                  </pic:blipFill>
+                  <pic:spPr>
+                    <a:xfrm>
+                      <a:off x="0" y="0"/>
+                      <a:ext cx="5400040" cy="3434080"/>
+                    </a:xfrm>
+                    <a:prstGeom prst="rect">
+                      <a:avLst/>
+                    </a:prstGeom>
+                  </pic:spPr>
+                </pic:pic>
+              </a:graphicData>
+            </a:graphic>
+          </wp:inline>
+        </w:drawing>
+      </w:r>
+    </w:p>
+    <w:p>
+      <w:pPr>
+        <w:rPr>
+          <w:b/>
+          <w:sz w:val="32"/>
+          <w:szCs w:val="32"/>
+        </w:rPr>
+      </w:pPr>
+      <w:r>
+        <w:rPr>
+          <w:noProof/>
+          <w:lang w:eastAsia="es-ES"/>
+        </w:rPr>
+        <w:lastRenderedPageBreak/>
+        <w:drawing>
+          <wp:inline distT="0" distB="0" distL="0" distR="0" wp14:anchorId="1A7F5C16" wp14:editId="62CD0D09">
+            <wp:extent cx="5400040" cy="3487420"/>
+            <wp:effectExtent l="0" t="0" r="0" b="0"/>
+            <wp:docPr id="40" name="Imagen 40"/>
+            <wp:cNvGraphicFramePr>
+              <a:graphicFrameLocks xmlns:a="http://schemas.openxmlformats.org/drawingml/2006/main" noChangeAspect="1"/>
+            </wp:cNvGraphicFramePr>
+            <a:graphic xmlns:a="http://schemas.openxmlformats.org/drawingml/2006/main">
+              <a:graphicData uri="http://schemas.openxmlformats.org/drawingml/2006/picture">
+                <pic:pic xmlns:pic="http://schemas.openxmlformats.org/drawingml/2006/picture">
+                  <pic:nvPicPr>
+                    <pic:cNvPr id="1" name=""/>
+                    <pic:cNvPicPr/>
+                  </pic:nvPicPr>
+                  <pic:blipFill>
+                    <a:blip r:embed="rId39"/>
+                    <a:stretch>
+                      <a:fillRect/>
+                    </a:stretch>
+                  </pic:blipFill>
+                  <pic:spPr>
+                    <a:xfrm>
+                      <a:off x="0" y="0"/>
+                      <a:ext cx="5400040" cy="3487420"/>
+                    </a:xfrm>
+                    <a:prstGeom prst="rect">
+                      <a:avLst/>
+                    </a:prstGeom>
+                  </pic:spPr>
+                </pic:pic>
+              </a:graphicData>
+            </a:graphic>
+          </wp:inline>
+        </w:drawing>
+      </w:r>
+    </w:p>
+    <w:p>
+      <w:pPr>
+        <w:rPr>
+          <w:b/>
+          <w:sz w:val="32"/>
+          <w:szCs w:val="32"/>
+        </w:rPr>
+      </w:pPr>
+    </w:p>
+    <w:p>
+      <w:pPr>
+        <w:rPr>
+          <w:b/>
+          <w:sz w:val="32"/>
+          <w:szCs w:val="32"/>
+        </w:rPr>
+      </w:pPr>
+      <w:r>
+        <w:rPr>
+          <w:noProof/>
+          <w:lang w:eastAsia="es-ES"/>
+        </w:rPr>
+        <w:drawing>
+          <wp:inline distT="0" distB="0" distL="0" distR="0" wp14:anchorId="1625ECBD" wp14:editId="2D71A9D2">
+            <wp:extent cx="5400040" cy="3493770"/>
+            <wp:effectExtent l="0" t="0" r="0" b="0"/>
+            <wp:docPr id="42" name="Imagen 42"/>
+            <wp:cNvGraphicFramePr>
+              <a:graphicFrameLocks xmlns:a="http://schemas.openxmlformats.org/drawingml/2006/main" noChangeAspect="1"/>
+            </wp:cNvGraphicFramePr>
+            <a:graphic xmlns:a="http://schemas.openxmlformats.org/drawingml/2006/main">
+              <a:graphicData uri="http://schemas.openxmlformats.org/drawingml/2006/picture">
+                <pic:pic xmlns:pic="http://schemas.openxmlformats.org/drawingml/2006/picture">
+                  <pic:nvPicPr>
+                    <pic:cNvPr id="1" name=""/>
+                    <pic:cNvPicPr/>
+                  </pic:nvPicPr>
+                  <pic:blipFill>
+                    <a:blip r:embed="rId40"/>
+                    <a:stretch>
+                      <a:fillRect/>
+                    </a:stretch>
+                  </pic:blipFill>
+                  <pic:spPr>
+                    <a:xfrm>
+                      <a:off x="0" y="0"/>
+                      <a:ext cx="5400040" cy="3493770"/>
+                    </a:xfrm>
+                    <a:prstGeom prst="rect">
+                      <a:avLst/>
+                    </a:prstGeom>
+                  </pic:spPr>
+                </pic:pic>
+              </a:graphicData>
+            </a:graphic>
+          </wp:inline>
+        </w:drawing>
+      </w:r>
+    </w:p>
+    <w:p>
+      <w:pPr>
+        <w:rPr>
+          <w:b/>
+          <w:sz w:val="32"/>
+          <w:szCs w:val="32"/>
+        </w:rPr>
+      </w:pPr>
+    </w:p>
+    <w:p>
+      <w:pPr>
+        <w:rPr>
+          <w:b/>
+          <w:sz w:val="32"/>
+          <w:szCs w:val="32"/>
+        </w:rPr>
+      </w:pPr>
+    </w:p>
+    <w:p>
+      <w:pPr>
+        <w:rPr>
+          <w:b/>
+          <w:sz w:val="32"/>
+          <w:szCs w:val="32"/>
+        </w:rPr>
+      </w:pPr>
+    </w:p>
+    <w:p>
+      <w:pPr>
+        <w:rPr>
+          <w:b/>
+          <w:sz w:val="32"/>
+          <w:szCs w:val="32"/>
+        </w:rPr>
+      </w:pPr>
+      <w:r>
+        <w:rPr>
+          <w:noProof/>
+          <w:lang w:eastAsia="es-ES"/>
+        </w:rPr>
+        <w:lastRenderedPageBreak/>
+        <w:drawing>
+          <wp:inline distT="0" distB="0" distL="0" distR="0" wp14:anchorId="71B5BBEC" wp14:editId="38E090CF">
+            <wp:extent cx="5400040" cy="3470275"/>
+            <wp:effectExtent l="0" t="0" r="0" b="0"/>
+            <wp:docPr id="43" name="Imagen 43"/>
+            <wp:cNvGraphicFramePr>
+              <a:graphicFrameLocks xmlns:a="http://schemas.openxmlformats.org/drawingml/2006/main" noChangeAspect="1"/>
+            </wp:cNvGraphicFramePr>
+            <a:graphic xmlns:a="http://schemas.openxmlformats.org/drawingml/2006/main">
+              <a:graphicData uri="http://schemas.openxmlformats.org/drawingml/2006/picture">
+                <pic:pic xmlns:pic="http://schemas.openxmlformats.org/drawingml/2006/picture">
+                  <pic:nvPicPr>
+                    <pic:cNvPr id="1" name=""/>
+                    <pic:cNvPicPr/>
+                  </pic:nvPicPr>
+                  <pic:blipFill>
+                    <a:blip r:embed="rId41"/>
+                    <a:stretch>
+                      <a:fillRect/>
+                    </a:stretch>
+                  </pic:blipFill>
+                  <pic:spPr>
+                    <a:xfrm>
+                      <a:off x="0" y="0"/>
+                      <a:ext cx="5400040" cy="3470275"/>
+                    </a:xfrm>
+                    <a:prstGeom prst="rect">
+                      <a:avLst/>
+                    </a:prstGeom>
+                  </pic:spPr>
+                </pic:pic>
+              </a:graphicData>
+            </a:graphic>
+          </wp:inline>
+        </w:drawing>
+      </w:r>
+    </w:p>
+    <w:p>
+      <w:pPr>
+        <w:rPr>
+          <w:b/>
+          <w:sz w:val="32"/>
+          <w:szCs w:val="32"/>
+        </w:rPr>
+      </w:pPr>
+    </w:p>
+    <w:p>
+      <w:pPr>
+        <w:rPr>
+          <w:b/>
+          <w:sz w:val="32"/>
+          <w:szCs w:val="32"/>
+        </w:rPr>
+      </w:pPr>
+      <w:r>
+        <w:rPr>
+          <w:noProof/>
+          <w:lang w:eastAsia="es-ES"/>
+        </w:rPr>
+        <w:drawing>
+          <wp:inline distT="0" distB="0" distL="0" distR="0" wp14:anchorId="19D0D4C5" wp14:editId="78923EAD">
+            <wp:extent cx="5400040" cy="3452495"/>
+            <wp:effectExtent l="0" t="0" r="0" b="0"/>
+            <wp:docPr id="44" name="Imagen 44"/>
+            <wp:cNvGraphicFramePr>
+              <a:graphicFrameLocks xmlns:a="http://schemas.openxmlformats.org/drawingml/2006/main" noChangeAspect="1"/>
+            </wp:cNvGraphicFramePr>
+            <a:graphic xmlns:a="http://schemas.openxmlformats.org/drawingml/2006/main">
+              <a:graphicData uri="http://schemas.openxmlformats.org/drawingml/2006/picture">
+                <pic:pic xmlns:pic="http://schemas.openxmlformats.org/drawingml/2006/picture">
+                  <pic:nvPicPr>
+                    <pic:cNvPr id="1" name=""/>
+                    <pic:cNvPicPr/>
+                  </pic:nvPicPr>
+                  <pic:blipFill>
+                    <a:blip r:embed="rId42"/>
+                    <a:stretch>
+                      <a:fillRect/>
+                    </a:stretch>
+                  </pic:blipFill>
+                  <pic:spPr>
+                    <a:xfrm>
+                      <a:off x="0" y="0"/>
+                      <a:ext cx="5400040" cy="3452495"/>
+                    </a:xfrm>
+                    <a:prstGeom prst="rect">
+                      <a:avLst/>
+                    </a:prstGeom>
+                  </pic:spPr>
+                </pic:pic>
+              </a:graphicData>
+            </a:graphic>
+          </wp:inline>
+        </w:drawing>
+      </w:r>
+    </w:p>
+    <w:p>
+      <w:pPr>
+        <w:rPr>
+          <w:b/>
+          <w:sz w:val="32"/>
+          <w:szCs w:val="32"/>
+        </w:rPr>
+      </w:pPr>
+    </w:p>
+    <w:p>
+      <w:pPr>
+        <w:rPr>
+          <w:b/>
+          <w:sz w:val="32"/>
+          <w:szCs w:val="32"/>
+        </w:rPr>
+      </w:pPr>
+    </w:p>
+    <w:p>
+      <w:pPr>
+        <w:rPr>
+          <w:b/>
+          <w:sz w:val="32"/>
+          <w:szCs w:val="32"/>
+        </w:rPr>
+      </w:pPr>
+    </w:p>
+    <w:p>
+      <w:pPr>
+        <w:rPr>
+          <w:b/>
+          <w:sz w:val="32"/>
+          <w:szCs w:val="32"/>
+        </w:rPr>
+      </w:pPr>
+    </w:p>
+    <w:p>
+      <w:pPr>
+        <w:rPr>
+          <w:b/>
+          <w:sz w:val="32"/>
+          <w:szCs w:val="32"/>
+        </w:rPr>
+      </w:pPr>
+      <w:r>
+        <w:rPr>
+          <w:b/>
+          <w:sz w:val="32"/>
+          <w:szCs w:val="32"/>
+        </w:rPr>
+        <w:lastRenderedPageBreak/>
+        <w:t>Eliminar programa</w:t>
+      </w:r>
+    </w:p>
+    <w:p>
+      <w:pPr>
+        <w:rPr>
+          <w:b/>
+          <w:sz w:val="32"/>
+          <w:szCs w:val="32"/>
+        </w:rPr>
+      </w:pPr>
+      <w:r>
+        <w:rPr>
+          <w:noProof/>
+          <w:lang w:eastAsia="es-ES"/>
+        </w:rPr>
+        <w:drawing>
+          <wp:inline distT="0" distB="0" distL="0" distR="0" wp14:anchorId="2C20FF8C" wp14:editId="08F86DA9">
+            <wp:extent cx="5400040" cy="3434080"/>
+            <wp:effectExtent l="0" t="0" r="0" b="0"/>
+            <wp:docPr id="45" name="Imagen 45"/>
+            <wp:cNvGraphicFramePr>
+              <a:graphicFrameLocks xmlns:a="http://schemas.openxmlformats.org/drawingml/2006/main" noChangeAspect="1"/>
+            </wp:cNvGraphicFramePr>
+            <a:graphic xmlns:a="http://schemas.openxmlformats.org/drawingml/2006/main">
+              <a:graphicData uri="http://schemas.openxmlformats.org/drawingml/2006/picture">
+                <pic:pic xmlns:pic="http://schemas.openxmlformats.org/drawingml/2006/picture">
+                  <pic:nvPicPr>
+                    <pic:cNvPr id="1" name=""/>
+                    <pic:cNvPicPr/>
+                  </pic:nvPicPr>
+                  <pic:blipFill>
+                    <a:blip r:embed="rId35"/>
+                    <a:stretch>
+                      <a:fillRect/>
+                    </a:stretch>
+                  </pic:blipFill>
+                  <pic:spPr>
+                    <a:xfrm>
+                      <a:off x="0" y="0"/>
+                      <a:ext cx="5400040" cy="3434080"/>
+                    </a:xfrm>
+                    <a:prstGeom prst="rect">
+                      <a:avLst/>
+                    </a:prstGeom>
+                  </pic:spPr>
+                </pic:pic>
+              </a:graphicData>
+            </a:graphic>
+          </wp:inline>
+        </w:drawing>
+      </w:r>
+    </w:p>
+    <w:p>
+      <w:pPr>
+        <w:rPr>
+          <w:b/>
+          <w:sz w:val="32"/>
+          <w:szCs w:val="32"/>
+        </w:rPr>
+      </w:pPr>
+    </w:p>
+    <w:p>
+      <w:pPr>
+        <w:rPr>
+          <w:b/>
+          <w:sz w:val="32"/>
+          <w:szCs w:val="32"/>
+        </w:rPr>
+      </w:pPr>
+      <w:r>
+        <w:rPr>
+          <w:noProof/>
+          <w:lang w:eastAsia="es-ES"/>
+        </w:rPr>
+        <w:drawing>
+          <wp:inline distT="0" distB="0" distL="0" distR="0" wp14:anchorId="547D73E6" wp14:editId="2EFEB815">
+            <wp:extent cx="5400040" cy="3458210"/>
+            <wp:effectExtent l="0" t="0" r="0" b="8890"/>
+            <wp:docPr id="46" name="Imagen 46"/>
+            <wp:cNvGraphicFramePr>
+              <a:graphicFrameLocks xmlns:a="http://schemas.openxmlformats.org/drawingml/2006/main" noChangeAspect="1"/>
+            </wp:cNvGraphicFramePr>
+            <a:graphic xmlns:a="http://schemas.openxmlformats.org/drawingml/2006/main">
+              <a:graphicData uri="http://schemas.openxmlformats.org/drawingml/2006/picture">
+                <pic:pic xmlns:pic="http://schemas.openxmlformats.org/drawingml/2006/picture">
+                  <pic:nvPicPr>
+                    <pic:cNvPr id="1" name=""/>
+                    <pic:cNvPicPr/>
+                  </pic:nvPicPr>
+                  <pic:blipFill>
+                    <a:blip r:embed="rId43"/>
+                    <a:stretch>
+                      <a:fillRect/>
+                    </a:stretch>
+                  </pic:blipFill>
+                  <pic:spPr>
+                    <a:xfrm>
+                      <a:off x="0" y="0"/>
+                      <a:ext cx="5400040" cy="3458210"/>
+                    </a:xfrm>
+                    <a:prstGeom prst="rect">
+                      <a:avLst/>
+                    </a:prstGeom>
+                  </pic:spPr>
+                </pic:pic>
+              </a:graphicData>
+            </a:graphic>
+          </wp:inline>
+        </w:drawing>
+      </w:r>
+    </w:p>
+    <w:p>
+      <w:pPr>
+        <w:rPr>
+          <w:b/>
+          <w:sz w:val="32"/>
+          <w:szCs w:val="32"/>
+        </w:rPr>
+      </w:pPr>
+    </w:p>
+    <w:p>
+      <w:pPr>
+        <w:rPr>
+          <w:b/>
+          <w:sz w:val="32"/>
+          <w:szCs w:val="32"/>
+        </w:rPr>
+      </w:pPr>
+      <w:r>
+        <w:rPr>
+          <w:noProof/>
+          <w:lang w:eastAsia="es-ES"/>
+        </w:rPr>
+        <w:lastRenderedPageBreak/>
+        <w:drawing>
+          <wp:inline distT="0" distB="0" distL="0" distR="0" wp14:anchorId="2BB5FE98" wp14:editId="51162B6B">
+            <wp:extent cx="5400040" cy="3472815"/>
+            <wp:effectExtent l="0" t="0" r="0" b="0"/>
+            <wp:docPr id="47" name="Imagen 47"/>
+            <wp:cNvGraphicFramePr>
+              <a:graphicFrameLocks xmlns:a="http://schemas.openxmlformats.org/drawingml/2006/main" noChangeAspect="1"/>
+            </wp:cNvGraphicFramePr>
+            <a:graphic xmlns:a="http://schemas.openxmlformats.org/drawingml/2006/main">
+              <a:graphicData uri="http://schemas.openxmlformats.org/drawingml/2006/picture">
+                <pic:pic xmlns:pic="http://schemas.openxmlformats.org/drawingml/2006/picture">
+                  <pic:nvPicPr>
+                    <pic:cNvPr id="1" name=""/>
+                    <pic:cNvPicPr/>
+                  </pic:nvPicPr>
+                  <pic:blipFill>
+                    <a:blip r:embed="rId44"/>
+                    <a:stretch>
+                      <a:fillRect/>
+                    </a:stretch>
+                  </pic:blipFill>
+                  <pic:spPr>
+                    <a:xfrm>
+                      <a:off x="0" y="0"/>
+                      <a:ext cx="5400040" cy="3472815"/>
+                    </a:xfrm>
+                    <a:prstGeom prst="rect">
+                      <a:avLst/>
+                    </a:prstGeom>
+                  </pic:spPr>
+                </pic:pic>
+              </a:graphicData>
+            </a:graphic>
+          </wp:inline>
+        </w:drawing>
+      </w:r>
+    </w:p>
+    <w:p>
+      <w:pPr>
+        <w:rPr>
+          <w:b/>
+          <w:sz w:val="32"/>
+          <w:szCs w:val="32"/>
+        </w:rPr>
+      </w:pPr>
+    </w:p>
+    <w:p>
+      <w:pPr>
+        <w:rPr>
+          <w:b/>
+          <w:sz w:val="32"/>
+          <w:szCs w:val="32"/>
+        </w:rPr>
+      </w:pPr>
+    </w:p>
+    <w:p>
+      <w:pPr>
+        <w:rPr>
+          <w:b/>
+          <w:sz w:val="32"/>
+          <w:szCs w:val="32"/>
+        </w:rPr>
+      </w:pPr>
+    </w:p>
+    <w:p>
+      <w:pPr>
+        <w:rPr>
+          <w:b/>
+          <w:sz w:val="32"/>
+          <w:szCs w:val="32"/>
+        </w:rPr>
+      </w:pPr>
+      <w:r>
+        <w:rPr>
+          <w:noProof/>
+          <w:lang w:eastAsia="es-ES"/>
+        </w:rPr>
+        <w:drawing>
+          <wp:inline distT="0" distB="0" distL="0" distR="0" wp14:anchorId="2180B02D" wp14:editId="236D57A9">
+            <wp:extent cx="5400040" cy="3481070"/>
+            <wp:effectExtent l="0" t="0" r="0" b="5080"/>
+            <wp:docPr id="48" name="Imagen 48"/>
+            <wp:cNvGraphicFramePr>
+              <a:graphicFrameLocks xmlns:a="http://schemas.openxmlformats.org/drawingml/2006/main" noChangeAspect="1"/>
+            </wp:cNvGraphicFramePr>
+            <a:graphic xmlns:a="http://schemas.openxmlformats.org/drawingml/2006/main">
+              <a:graphicData uri="http://schemas.openxmlformats.org/drawingml/2006/picture">
+                <pic:pic xmlns:pic="http://schemas.openxmlformats.org/drawingml/2006/picture">
+                  <pic:nvPicPr>
+                    <pic:cNvPr id="1" name=""/>
+                    <pic:cNvPicPr/>
+                  </pic:nvPicPr>
+                  <pic:blipFill>
+                    <a:blip r:embed="rId45"/>
+                    <a:stretch>
+                      <a:fillRect/>
+                    </a:stretch>
+                  </pic:blipFill>
+                  <pic:spPr>
+                    <a:xfrm>
+                      <a:off x="0" y="0"/>
+                      <a:ext cx="5400040" cy="3481070"/>
+                    </a:xfrm>
+                    <a:prstGeom prst="rect">
+                      <a:avLst/>
+                    </a:prstGeom>
+                  </pic:spPr>
+                </pic:pic>
+              </a:graphicData>
+            </a:graphic>
+          </wp:inline>
+        </w:drawing>
+      </w:r>
+    </w:p>
+    <w:p>
+      <w:pPr>
+        <w:rPr>
+          <w:b/>
+          <w:sz w:val="32"/>
+          <w:szCs w:val="32"/>
+        </w:rPr>
+      </w:pPr>
+    </w:p>
+    <w:p>
+      <w:pPr>
+        <w:rPr>
+          <w:b/>
+          <w:sz w:val="32"/>
+          <w:szCs w:val="32"/>
+        </w:rPr>
+      </w:pPr>
+      <w:r>
+        <w:rPr>
+          <w:noProof/>
+          <w:lang w:eastAsia="es-ES"/>
+        </w:rPr>
+        <w:lastRenderedPageBreak/>
+        <w:drawing>
+          <wp:inline distT="0" distB="0" distL="0" distR="0" wp14:anchorId="263BAF98" wp14:editId="0EA50DB4">
+            <wp:extent cx="5400040" cy="3463925"/>
+            <wp:effectExtent l="0" t="0" r="0" b="3175"/>
+            <wp:docPr id="49" name="Imagen 49"/>
+            <wp:cNvGraphicFramePr>
+              <a:graphicFrameLocks xmlns:a="http://schemas.openxmlformats.org/drawingml/2006/main" noChangeAspect="1"/>
+            </wp:cNvGraphicFramePr>
+            <a:graphic xmlns:a="http://schemas.openxmlformats.org/drawingml/2006/main">
+              <a:graphicData uri="http://schemas.openxmlformats.org/drawingml/2006/picture">
+                <pic:pic xmlns:pic="http://schemas.openxmlformats.org/drawingml/2006/picture">
+                  <pic:nvPicPr>
+                    <pic:cNvPr id="1" name=""/>
+                    <pic:cNvPicPr/>
+                  </pic:nvPicPr>
+                  <pic:blipFill>
+                    <a:blip r:embed="rId46"/>
+                    <a:stretch>
+                      <a:fillRect/>
+                    </a:stretch>
+                  </pic:blipFill>
+                  <pic:spPr>
+                    <a:xfrm>
+                      <a:off x="0" y="0"/>
+                      <a:ext cx="5400040" cy="3463925"/>
                     </a:xfrm>
                     <a:prstGeom prst="rect">
                       <a:avLst/>
@@ -1515,24 +3414,6 @@
       </w:r>
       <w:bookmarkStart w:id="0" w:name="_GoBack"/>
       <w:bookmarkEnd w:id="0"/>
-    </w:p>
-    <w:p>
-      <w:pPr>
-        <w:rPr>
-          <w:b/>
-          <w:sz w:val="32"/>
-          <w:szCs w:val="32"/>
-        </w:rPr>
-      </w:pPr>
-    </w:p>
-    <w:p>
-      <w:pPr>
-        <w:rPr>
-          <w:b/>
-          <w:sz w:val="32"/>
-          <w:szCs w:val="32"/>
-        </w:rPr>
-      </w:pPr>
     </w:p>
     <w:sectPr>
       <w:pgSz w:w="11906" w:h="16838"/>
